--- a/Balicky a reference.docx
+++ b/Balicky a reference.docx
@@ -110,6 +110,9 @@
     <w:p>
       <w:pPr>
         <w:pStyle w:val="Nadpis1"/>
+        <w:spacing w:before="0"/>
+        <w:contextualSpacing/>
+        <w15:collapsed/>
       </w:pPr>
       <w:r>
         <w:t xml:space="preserve">Nezamenovat Framework a FrameworkHg </w:t>
@@ -809,6 +812,9 @@
     <w:p>
       <w:pPr>
         <w:pStyle w:val="Nadpis1"/>
+        <w:spacing w:before="0"/>
+        <w:contextualSpacing/>
+        <w15:collapsed/>
       </w:pPr>
       <w:r>
         <w:t xml:space="preserve">Dll-ky jsou na ceste : </w:t>
@@ -866,6 +872,9 @@
     <w:p>
       <w:pPr>
         <w:pStyle w:val="Nadpis1"/>
+        <w:spacing w:before="0"/>
+        <w:contextualSpacing/>
+        <w15:collapsed/>
       </w:pPr>
       <w:r>
         <w:t>Zhulene reference</w:t>
@@ -963,7 +972,6 @@
         <w:rPr>
           <w:sz w:val="22"/>
         </w:rPr>
-        <w:lastRenderedPageBreak/>
         <w:t xml:space="preserve">powershell -ExecutionPolicy Unrestricted "..\_scripts\MsBuild.ps1" -RepositoryDir "..\..\." -RestoreNuget $false -ModuleDir "." -Solutions "%~dp0MIR.TvLog.Generator.sln" -NoTests $false </w:t>
       </w:r>
     </w:p>
@@ -997,10 +1005,15 @@
     <w:p>
       <w:pPr>
         <w:pStyle w:val="Nadpis1"/>
+        <w:spacing w:before="0"/>
+        <w:contextualSpacing/>
+        <w15:collapsed/>
       </w:pPr>
       <w:r>
         <w:t>Ruzne verze referenci</w:t>
       </w:r>
+      <w:bookmarkStart w:id="0" w:name="_GoBack"/>
+      <w:bookmarkEnd w:id="0"/>
     </w:p>
     <w:p>
       <w:r>
@@ -1065,8 +1078,6 @@
       <w:r>
         <w:t>Otevru sln ve ktere je reference na tuto verzi a nainstaluju do projektu ktery ma v csproji tuto verzi , balicek z nugetu</w:t>
       </w:r>
-      <w:bookmarkStart w:id="0" w:name="_GoBack"/>
-      <w:bookmarkEnd w:id="0"/>
     </w:p>
     <w:p/>
     <w:p/>

--- a/Balicky a reference.docx
+++ b/Balicky a reference.docx
@@ -107,6 +107,11 @@
         </w:r>
       </w:hyperlink>
     </w:p>
+    <w:p/>
+    <w:p/>
+    <w:p/>
+    <w:p/>
+    <w:p/>
     <w:p>
       <w:pPr>
         <w:pStyle w:val="Nadpis1"/>
@@ -114,6 +119,8 @@
         <w:contextualSpacing/>
         <w15:collapsed/>
       </w:pPr>
+      <w:bookmarkStart w:id="0" w:name="_GoBack"/>
+      <w:bookmarkEnd w:id="0"/>
       <w:r>
         <w:t xml:space="preserve">Nezamenovat Framework a FrameworkHg </w:t>
       </w:r>
@@ -1012,8 +1019,6 @@
       <w:r>
         <w:t>Ruzne verze referenci</w:t>
       </w:r>
-      <w:bookmarkStart w:id="0" w:name="_GoBack"/>
-      <w:bookmarkEnd w:id="0"/>
     </w:p>
     <w:p>
       <w:r>

--- a/Balicky a reference.docx
+++ b/Balicky a reference.docx
@@ -107,11 +107,17 @@
         </w:r>
       </w:hyperlink>
     </w:p>
+    <w:p>
+      <w:r>
+        <w:t>Je tam I navod jak opravit spatne nugety na nuget serveru</w:t>
+      </w:r>
+      <w:bookmarkStart w:id="0" w:name="_GoBack"/>
+      <w:bookmarkEnd w:id="0"/>
+    </w:p>
     <w:p/>
     <w:p/>
     <w:p/>
     <w:p/>
-    <w:p/>
     <w:p>
       <w:pPr>
         <w:pStyle w:val="Nadpis1"/>
@@ -119,8 +125,6 @@
         <w:contextualSpacing/>
         <w15:collapsed/>
       </w:pPr>
-      <w:bookmarkStart w:id="0" w:name="_GoBack"/>
-      <w:bookmarkEnd w:id="0"/>
       <w:r>
         <w:t xml:space="preserve">Nezamenovat Framework a FrameworkHg </w:t>
       </w:r>
